--- a/Irrevocable-Pre-Marital-Agreement.docx
+++ b/Irrevocable-Pre-Marital-Agreement.docx
@@ -1,6 +1,6 @@
 
 <file path=word/document.xml><?xml version="1.0" encoding="utf-8"?>
-<w:document xmlns:wpc="http://schemas.microsoft.com/office/word/2010/wordprocessingCanvas" xmlns:cx="http://schemas.microsoft.com/office/drawing/2014/chartex" xmlns:cx1="http://schemas.microsoft.com/office/drawing/2015/9/8/chartex" xmlns:cx2="http://schemas.microsoft.com/office/drawing/2015/10/21/chartex" xmlns:cx3="http://schemas.microsoft.com/office/drawing/2016/5/9/chartex" xmlns:cx4="http://schemas.microsoft.com/office/drawing/2016/5/10/chartex" xmlns:cx5="http://schemas.microsoft.com/office/drawing/2016/5/11/chartex" xmlns:cx6="http://schemas.microsoft.com/office/drawing/2016/5/12/chartex" xmlns:cx7="http://schemas.microsoft.com/office/drawing/2016/5/13/chartex" xmlns:cx8="http://schemas.microsoft.com/office/drawing/2016/5/14/chartex" xmlns:mc="http://schemas.openxmlformats.org/markup-compatibility/2006" xmlns:aink="http://schemas.microsoft.com/office/drawing/2016/ink" xmlns:am3d="http://schemas.microsoft.com/office/drawing/2017/model3d" xmlns:o="urn:schemas-microsoft-com:office:office" xmlns:oel="http://schemas.microsoft.com/office/2019/extlst" xmlns:r="http://schemas.openxmlformats.org/officeDocument/2006/relationships" xmlns:m="http://schemas.openxmlformats.org/officeDocument/2006/math" xmlns:v="urn:schemas-microsoft-com:vml" xmlns:wp14="http://schemas.microsoft.com/office/word/2010/wordprocessingDrawing" xmlns:wp="http://schemas.openxmlformats.org/drawingml/2006/wordprocessingDrawing" xmlns:w10="urn:schemas-microsoft-com:office:word" xmlns:w="http://schemas.openxmlformats.org/wordprocessingml/2006/main" xmlns:w14="http://schemas.microsoft.com/office/word/2010/wordml" xmlns:w15="http://schemas.microsoft.com/office/word/2012/wordml" xmlns:w16cex="http://schemas.microsoft.com/office/word/2018/wordml/cex" xmlns:w16cid="http://schemas.microsoft.com/office/word/2016/wordml/cid" xmlns:w16="http://schemas.microsoft.com/office/word/2018/wordml" xmlns:w16sdtdh="http://schemas.microsoft.com/office/word/2020/wordml/sdtdatahash" xmlns:w16se="http://schemas.microsoft.com/office/word/2015/wordml/symex" xmlns:wpg="http://schemas.microsoft.com/office/word/2010/wordprocessingGroup" xmlns:wpi="http://schemas.microsoft.com/office/word/2010/wordprocessingInk" xmlns:wne="http://schemas.microsoft.com/office/word/2006/wordml" xmlns:wps="http://schemas.microsoft.com/office/word/2010/wordprocessingShape" mc:Ignorable="w14 w15 w16se w16cid w16 w16cex w16sdtdh wp14">
+<w:document xmlns:wpc="http://schemas.microsoft.com/office/word/2010/wordprocessingCanvas" xmlns:cx="http://schemas.microsoft.com/office/drawing/2014/chartex" xmlns:cx1="http://schemas.microsoft.com/office/drawing/2015/9/8/chartex" xmlns:cx2="http://schemas.microsoft.com/office/drawing/2015/10/21/chartex" xmlns:cx3="http://schemas.microsoft.com/office/drawing/2016/5/9/chartex" xmlns:cx4="http://schemas.microsoft.com/office/drawing/2016/5/10/chartex" xmlns:cx5="http://schemas.microsoft.com/office/drawing/2016/5/11/chartex" xmlns:cx6="http://schemas.microsoft.com/office/drawing/2016/5/12/chartex" xmlns:cx7="http://schemas.microsoft.com/office/drawing/2016/5/13/chartex" xmlns:cx8="http://schemas.microsoft.com/office/drawing/2016/5/14/chartex" xmlns:mc="http://schemas.openxmlformats.org/markup-compatibility/2006" xmlns:aink="http://schemas.microsoft.com/office/drawing/2016/ink" xmlns:am3d="http://schemas.microsoft.com/office/drawing/2017/model3d" xmlns:o="urn:schemas-microsoft-com:office:office" xmlns:r="http://schemas.openxmlformats.org/officeDocument/2006/relationships" xmlns:m="http://schemas.openxmlformats.org/officeDocument/2006/math" xmlns:v="urn:schemas-microsoft-com:vml" xmlns:wp14="http://schemas.microsoft.com/office/word/2010/wordprocessingDrawing" xmlns:wp="http://schemas.openxmlformats.org/drawingml/2006/wordprocessingDrawing" xmlns:w10="urn:schemas-microsoft-com:office:word" xmlns:w="http://schemas.openxmlformats.org/wordprocessingml/2006/main" xmlns:w14="http://schemas.microsoft.com/office/word/2010/wordml" xmlns:w15="http://schemas.microsoft.com/office/word/2012/wordml" xmlns:w16cid="http://schemas.microsoft.com/office/word/2016/wordml/cid" xmlns:w16se="http://schemas.microsoft.com/office/word/2015/wordml/symex" xmlns:wpg="http://schemas.microsoft.com/office/word/2010/wordprocessingGroup" xmlns:wpi="http://schemas.microsoft.com/office/word/2010/wordprocessingInk" xmlns:wne="http://schemas.microsoft.com/office/word/2006/wordml" xmlns:wps="http://schemas.microsoft.com/office/word/2010/wordprocessingShape" mc:Ignorable="w14 w15 w16se w16cid wp14">
   <w:body>
     <w:p>
       <w:pPr>
@@ -290,8 +290,23 @@
       </w:r>
     </w:p>
     <w:p>
+      <w:pPr>
+        <w:jc w:val="center"/>
+      </w:pPr>
       <w:r>
         <w:lastRenderedPageBreak/>
+        <w:t>ATTESTATION PAGE</w:t>
+      </w:r>
+    </w:p>
+    <w:p>
+      <w:pPr>
+        <w:jc w:val="center"/>
+      </w:pPr>
+      <w:bookmarkStart w:id="0" w:name="_GoBack"/>
+      <w:bookmarkEnd w:id="0"/>
+    </w:p>
+    <w:p>
+      <w:r>
         <w:t xml:space="preserve">Signed:  </w:t>
       </w:r>
     </w:p>
@@ -385,6 +400,9 @@
       </w:r>
     </w:p>
     <w:sectPr>
+      <w:headerReference w:type="even" r:id="rId9"/>
+      <w:headerReference w:type="default" r:id="rId10"/>
+      <w:footerReference w:type="default" r:id="rId11"/>
       <w:pgSz w:w="12240" w:h="15840"/>
       <w:pgMar w:top="1440" w:right="1440" w:bottom="1440" w:left="1440" w:header="720" w:footer="720" w:gutter="0"/>
       <w:cols w:space="720"/>
@@ -395,7 +413,7 @@
 </file>
 
 <file path=word/endnotes.xml><?xml version="1.0" encoding="utf-8"?>
-<w:endnotes xmlns:wpc="http://schemas.microsoft.com/office/word/2010/wordprocessingCanvas" xmlns:cx="http://schemas.microsoft.com/office/drawing/2014/chartex" xmlns:cx1="http://schemas.microsoft.com/office/drawing/2015/9/8/chartex" xmlns:cx2="http://schemas.microsoft.com/office/drawing/2015/10/21/chartex" xmlns:cx3="http://schemas.microsoft.com/office/drawing/2016/5/9/chartex" xmlns:cx4="http://schemas.microsoft.com/office/drawing/2016/5/10/chartex" xmlns:cx5="http://schemas.microsoft.com/office/drawing/2016/5/11/chartex" xmlns:cx6="http://schemas.microsoft.com/office/drawing/2016/5/12/chartex" xmlns:cx7="http://schemas.microsoft.com/office/drawing/2016/5/13/chartex" xmlns:cx8="http://schemas.microsoft.com/office/drawing/2016/5/14/chartex" xmlns:mc="http://schemas.openxmlformats.org/markup-compatibility/2006" xmlns:aink="http://schemas.microsoft.com/office/drawing/2016/ink" xmlns:am3d="http://schemas.microsoft.com/office/drawing/2017/model3d" xmlns:o="urn:schemas-microsoft-com:office:office" xmlns:oel="http://schemas.microsoft.com/office/2019/extlst" xmlns:r="http://schemas.openxmlformats.org/officeDocument/2006/relationships" xmlns:m="http://schemas.openxmlformats.org/officeDocument/2006/math" xmlns:v="urn:schemas-microsoft-com:vml" xmlns:wp14="http://schemas.microsoft.com/office/word/2010/wordprocessingDrawing" xmlns:wp="http://schemas.openxmlformats.org/drawingml/2006/wordprocessingDrawing" xmlns:w10="urn:schemas-microsoft-com:office:word" xmlns:w="http://schemas.openxmlformats.org/wordprocessingml/2006/main" xmlns:w14="http://schemas.microsoft.com/office/word/2010/wordml" xmlns:w15="http://schemas.microsoft.com/office/word/2012/wordml" xmlns:w16cex="http://schemas.microsoft.com/office/word/2018/wordml/cex" xmlns:w16cid="http://schemas.microsoft.com/office/word/2016/wordml/cid" xmlns:w16="http://schemas.microsoft.com/office/word/2018/wordml" xmlns:w16sdtdh="http://schemas.microsoft.com/office/word/2020/wordml/sdtdatahash" xmlns:w16se="http://schemas.microsoft.com/office/word/2015/wordml/symex" xmlns:wpg="http://schemas.microsoft.com/office/word/2010/wordprocessingGroup" xmlns:wpi="http://schemas.microsoft.com/office/word/2010/wordprocessingInk" xmlns:wne="http://schemas.microsoft.com/office/word/2006/wordml" xmlns:wps="http://schemas.microsoft.com/office/word/2010/wordprocessingShape" mc:Ignorable="w14 w15 w16se w16cid w16 w16cex w16sdtdh wp14">
+<w:endnotes xmlns:wpc="http://schemas.microsoft.com/office/word/2010/wordprocessingCanvas" xmlns:cx="http://schemas.microsoft.com/office/drawing/2014/chartex" xmlns:cx1="http://schemas.microsoft.com/office/drawing/2015/9/8/chartex" xmlns:cx2="http://schemas.microsoft.com/office/drawing/2015/10/21/chartex" xmlns:cx3="http://schemas.microsoft.com/office/drawing/2016/5/9/chartex" xmlns:cx4="http://schemas.microsoft.com/office/drawing/2016/5/10/chartex" xmlns:cx5="http://schemas.microsoft.com/office/drawing/2016/5/11/chartex" xmlns:cx6="http://schemas.microsoft.com/office/drawing/2016/5/12/chartex" xmlns:cx7="http://schemas.microsoft.com/office/drawing/2016/5/13/chartex" xmlns:cx8="http://schemas.microsoft.com/office/drawing/2016/5/14/chartex" xmlns:mc="http://schemas.openxmlformats.org/markup-compatibility/2006" xmlns:aink="http://schemas.microsoft.com/office/drawing/2016/ink" xmlns:am3d="http://schemas.microsoft.com/office/drawing/2017/model3d" xmlns:o="urn:schemas-microsoft-com:office:office" xmlns:r="http://schemas.openxmlformats.org/officeDocument/2006/relationships" xmlns:m="http://schemas.openxmlformats.org/officeDocument/2006/math" xmlns:v="urn:schemas-microsoft-com:vml" xmlns:wp14="http://schemas.microsoft.com/office/word/2010/wordprocessingDrawing" xmlns:wp="http://schemas.openxmlformats.org/drawingml/2006/wordprocessingDrawing" xmlns:w10="urn:schemas-microsoft-com:office:word" xmlns:w="http://schemas.openxmlformats.org/wordprocessingml/2006/main" xmlns:w14="http://schemas.microsoft.com/office/word/2010/wordml" xmlns:w15="http://schemas.microsoft.com/office/word/2012/wordml" xmlns:w16cid="http://schemas.microsoft.com/office/word/2016/wordml/cid" xmlns:w16se="http://schemas.microsoft.com/office/word/2015/wordml/symex" xmlns:wpg="http://schemas.microsoft.com/office/word/2010/wordprocessingGroup" xmlns:wpi="http://schemas.microsoft.com/office/word/2010/wordprocessingInk" xmlns:wne="http://schemas.microsoft.com/office/word/2006/wordml" xmlns:wps="http://schemas.microsoft.com/office/word/2010/wordprocessingShape" mc:Ignorable="w14 w15 w16se w16cid wp14">
   <w:endnote w:type="separator" w:id="-1">
     <w:p>
       <w:pPr>
@@ -419,8 +437,40 @@
 </w:endnotes>
 </file>
 
+<file path=word/footer1.xml><?xml version="1.0" encoding="utf-8"?>
+<w:ftr xmlns:wpc="http://schemas.microsoft.com/office/word/2010/wordprocessingCanvas" xmlns:cx="http://schemas.microsoft.com/office/drawing/2014/chartex" xmlns:cx1="http://schemas.microsoft.com/office/drawing/2015/9/8/chartex" xmlns:cx2="http://schemas.microsoft.com/office/drawing/2015/10/21/chartex" xmlns:cx3="http://schemas.microsoft.com/office/drawing/2016/5/9/chartex" xmlns:cx4="http://schemas.microsoft.com/office/drawing/2016/5/10/chartex" xmlns:cx5="http://schemas.microsoft.com/office/drawing/2016/5/11/chartex" xmlns:cx6="http://schemas.microsoft.com/office/drawing/2016/5/12/chartex" xmlns:cx7="http://schemas.microsoft.com/office/drawing/2016/5/13/chartex" xmlns:cx8="http://schemas.microsoft.com/office/drawing/2016/5/14/chartex" xmlns:mc="http://schemas.openxmlformats.org/markup-compatibility/2006" xmlns:aink="http://schemas.microsoft.com/office/drawing/2016/ink" xmlns:am3d="http://schemas.microsoft.com/office/drawing/2017/model3d" xmlns:o="urn:schemas-microsoft-com:office:office" xmlns:r="http://schemas.openxmlformats.org/officeDocument/2006/relationships" xmlns:m="http://schemas.openxmlformats.org/officeDocument/2006/math" xmlns:v="urn:schemas-microsoft-com:vml" xmlns:wp14="http://schemas.microsoft.com/office/word/2010/wordprocessingDrawing" xmlns:wp="http://schemas.openxmlformats.org/drawingml/2006/wordprocessingDrawing" xmlns:w10="urn:schemas-microsoft-com:office:word" xmlns:w="http://schemas.openxmlformats.org/wordprocessingml/2006/main" xmlns:w14="http://schemas.microsoft.com/office/word/2010/wordml" xmlns:w15="http://schemas.microsoft.com/office/word/2012/wordml" xmlns:w16cid="http://schemas.microsoft.com/office/word/2016/wordml/cid" xmlns:w16se="http://schemas.microsoft.com/office/word/2015/wordml/symex" xmlns:wpg="http://schemas.microsoft.com/office/word/2010/wordprocessingGroup" xmlns:wpi="http://schemas.microsoft.com/office/word/2010/wordprocessingInk" xmlns:wne="http://schemas.microsoft.com/office/word/2006/wordml" xmlns:wps="http://schemas.microsoft.com/office/word/2010/wordprocessingShape" mc:Ignorable="w14 w15 w16se w16cid wp14">
+  <w:p>
+    <w:pPr>
+      <w:pStyle w:val="Footer"/>
+    </w:pPr>
+    <w:r>
+      <w:t>Aditya Singh Sandhu Initials _____</w:t>
+    </w:r>
+    <w:r>
+      <w:ptab w:relativeTo="margin" w:alignment="right" w:leader="none"/>
+    </w:r>
+    <w:proofErr w:type="spellStart"/>
+    <w:r>
+      <w:t>Anubha</w:t>
+    </w:r>
+    <w:proofErr w:type="spellEnd"/>
+    <w:r>
+      <w:t xml:space="preserve"> </w:t>
+    </w:r>
+    <w:proofErr w:type="spellStart"/>
+    <w:r>
+      <w:t>Maan</w:t>
+    </w:r>
+    <w:proofErr w:type="spellEnd"/>
+    <w:r>
+      <w:t xml:space="preserve"> Initials _____</w:t>
+    </w:r>
+  </w:p>
+</w:ftr>
+</file>
+
 <file path=word/footnotes.xml><?xml version="1.0" encoding="utf-8"?>
-<w:footnotes xmlns:wpc="http://schemas.microsoft.com/office/word/2010/wordprocessingCanvas" xmlns:cx="http://schemas.microsoft.com/office/drawing/2014/chartex" xmlns:cx1="http://schemas.microsoft.com/office/drawing/2015/9/8/chartex" xmlns:cx2="http://schemas.microsoft.com/office/drawing/2015/10/21/chartex" xmlns:cx3="http://schemas.microsoft.com/office/drawing/2016/5/9/chartex" xmlns:cx4="http://schemas.microsoft.com/office/drawing/2016/5/10/chartex" xmlns:cx5="http://schemas.microsoft.com/office/drawing/2016/5/11/chartex" xmlns:cx6="http://schemas.microsoft.com/office/drawing/2016/5/12/chartex" xmlns:cx7="http://schemas.microsoft.com/office/drawing/2016/5/13/chartex" xmlns:cx8="http://schemas.microsoft.com/office/drawing/2016/5/14/chartex" xmlns:mc="http://schemas.openxmlformats.org/markup-compatibility/2006" xmlns:aink="http://schemas.microsoft.com/office/drawing/2016/ink" xmlns:am3d="http://schemas.microsoft.com/office/drawing/2017/model3d" xmlns:o="urn:schemas-microsoft-com:office:office" xmlns:oel="http://schemas.microsoft.com/office/2019/extlst" xmlns:r="http://schemas.openxmlformats.org/officeDocument/2006/relationships" xmlns:m="http://schemas.openxmlformats.org/officeDocument/2006/math" xmlns:v="urn:schemas-microsoft-com:vml" xmlns:wp14="http://schemas.microsoft.com/office/word/2010/wordprocessingDrawing" xmlns:wp="http://schemas.openxmlformats.org/drawingml/2006/wordprocessingDrawing" xmlns:w10="urn:schemas-microsoft-com:office:word" xmlns:w="http://schemas.openxmlformats.org/wordprocessingml/2006/main" xmlns:w14="http://schemas.microsoft.com/office/word/2010/wordml" xmlns:w15="http://schemas.microsoft.com/office/word/2012/wordml" xmlns:w16cex="http://schemas.microsoft.com/office/word/2018/wordml/cex" xmlns:w16cid="http://schemas.microsoft.com/office/word/2016/wordml/cid" xmlns:w16="http://schemas.microsoft.com/office/word/2018/wordml" xmlns:w16sdtdh="http://schemas.microsoft.com/office/word/2020/wordml/sdtdatahash" xmlns:w16se="http://schemas.microsoft.com/office/word/2015/wordml/symex" xmlns:wpg="http://schemas.microsoft.com/office/word/2010/wordprocessingGroup" xmlns:wpi="http://schemas.microsoft.com/office/word/2010/wordprocessingInk" xmlns:wne="http://schemas.microsoft.com/office/word/2006/wordml" xmlns:wps="http://schemas.microsoft.com/office/word/2010/wordprocessingShape" mc:Ignorable="w14 w15 w16se w16cid w16 w16cex w16sdtdh wp14">
+<w:footnotes xmlns:wpc="http://schemas.microsoft.com/office/word/2010/wordprocessingCanvas" xmlns:cx="http://schemas.microsoft.com/office/drawing/2014/chartex" xmlns:cx1="http://schemas.microsoft.com/office/drawing/2015/9/8/chartex" xmlns:cx2="http://schemas.microsoft.com/office/drawing/2015/10/21/chartex" xmlns:cx3="http://schemas.microsoft.com/office/drawing/2016/5/9/chartex" xmlns:cx4="http://schemas.microsoft.com/office/drawing/2016/5/10/chartex" xmlns:cx5="http://schemas.microsoft.com/office/drawing/2016/5/11/chartex" xmlns:cx6="http://schemas.microsoft.com/office/drawing/2016/5/12/chartex" xmlns:cx7="http://schemas.microsoft.com/office/drawing/2016/5/13/chartex" xmlns:cx8="http://schemas.microsoft.com/office/drawing/2016/5/14/chartex" xmlns:mc="http://schemas.openxmlformats.org/markup-compatibility/2006" xmlns:aink="http://schemas.microsoft.com/office/drawing/2016/ink" xmlns:am3d="http://schemas.microsoft.com/office/drawing/2017/model3d" xmlns:o="urn:schemas-microsoft-com:office:office" xmlns:r="http://schemas.openxmlformats.org/officeDocument/2006/relationships" xmlns:m="http://schemas.openxmlformats.org/officeDocument/2006/math" xmlns:v="urn:schemas-microsoft-com:vml" xmlns:wp14="http://schemas.microsoft.com/office/word/2010/wordprocessingDrawing" xmlns:wp="http://schemas.openxmlformats.org/drawingml/2006/wordprocessingDrawing" xmlns:w10="urn:schemas-microsoft-com:office:word" xmlns:w="http://schemas.openxmlformats.org/wordprocessingml/2006/main" xmlns:w14="http://schemas.microsoft.com/office/word/2010/wordml" xmlns:w15="http://schemas.microsoft.com/office/word/2012/wordml" xmlns:w16cid="http://schemas.microsoft.com/office/word/2016/wordml/cid" xmlns:w16se="http://schemas.microsoft.com/office/word/2015/wordml/symex" xmlns:wpg="http://schemas.microsoft.com/office/word/2010/wordprocessingGroup" xmlns:wpi="http://schemas.microsoft.com/office/word/2010/wordprocessingInk" xmlns:wne="http://schemas.microsoft.com/office/word/2006/wordml" xmlns:wps="http://schemas.microsoft.com/office/word/2010/wordprocessingShape" mc:Ignorable="w14 w15 w16se w16cid wp14">
   <w:footnote w:type="separator" w:id="-1">
     <w:p>
       <w:pPr>
@@ -444,8 +494,125 @@
 </w:footnotes>
 </file>
 
+<file path=word/header1.xml><?xml version="1.0" encoding="utf-8"?>
+<w:hdr xmlns:wpc="http://schemas.microsoft.com/office/word/2010/wordprocessingCanvas" xmlns:cx="http://schemas.microsoft.com/office/drawing/2014/chartex" xmlns:cx1="http://schemas.microsoft.com/office/drawing/2015/9/8/chartex" xmlns:cx2="http://schemas.microsoft.com/office/drawing/2015/10/21/chartex" xmlns:cx3="http://schemas.microsoft.com/office/drawing/2016/5/9/chartex" xmlns:cx4="http://schemas.microsoft.com/office/drawing/2016/5/10/chartex" xmlns:cx5="http://schemas.microsoft.com/office/drawing/2016/5/11/chartex" xmlns:cx6="http://schemas.microsoft.com/office/drawing/2016/5/12/chartex" xmlns:cx7="http://schemas.microsoft.com/office/drawing/2016/5/13/chartex" xmlns:cx8="http://schemas.microsoft.com/office/drawing/2016/5/14/chartex" xmlns:mc="http://schemas.openxmlformats.org/markup-compatibility/2006" xmlns:aink="http://schemas.microsoft.com/office/drawing/2016/ink" xmlns:am3d="http://schemas.microsoft.com/office/drawing/2017/model3d" xmlns:o="urn:schemas-microsoft-com:office:office" xmlns:r="http://schemas.openxmlformats.org/officeDocument/2006/relationships" xmlns:m="http://schemas.openxmlformats.org/officeDocument/2006/math" xmlns:v="urn:schemas-microsoft-com:vml" xmlns:wp14="http://schemas.microsoft.com/office/word/2010/wordprocessingDrawing" xmlns:wp="http://schemas.openxmlformats.org/drawingml/2006/wordprocessingDrawing" xmlns:w10="urn:schemas-microsoft-com:office:word" xmlns:w="http://schemas.openxmlformats.org/wordprocessingml/2006/main" xmlns:w14="http://schemas.microsoft.com/office/word/2010/wordml" xmlns:w15="http://schemas.microsoft.com/office/word/2012/wordml" xmlns:w16cid="http://schemas.microsoft.com/office/word/2016/wordml/cid" xmlns:w16se="http://schemas.microsoft.com/office/word/2015/wordml/symex" xmlns:wpg="http://schemas.microsoft.com/office/word/2010/wordprocessingGroup" xmlns:wpi="http://schemas.microsoft.com/office/word/2010/wordprocessingInk" xmlns:wne="http://schemas.microsoft.com/office/word/2006/wordml" xmlns:wps="http://schemas.microsoft.com/office/word/2010/wordprocessingShape" mc:Ignorable="w14 w15 w16se w16cid wp14">
+  <w:sdt>
+    <w:sdtPr>
+      <w:rPr>
+        <w:rStyle w:val="PageNumber"/>
+      </w:rPr>
+      <w:id w:val="1739050972"/>
+      <w:docPartObj>
+        <w:docPartGallery w:val="Page Numbers (Top of Page)"/>
+        <w:docPartUnique/>
+      </w:docPartObj>
+    </w:sdtPr>
+    <w:sdtContent>
+      <w:p>
+        <w:pPr>
+          <w:pStyle w:val="Header"/>
+          <w:framePr w:wrap="none" w:vAnchor="text" w:hAnchor="margin" w:xAlign="right" w:y="1"/>
+          <w:rPr>
+            <w:rStyle w:val="PageNumber"/>
+          </w:rPr>
+        </w:pPr>
+        <w:r>
+          <w:rPr>
+            <w:rStyle w:val="PageNumber"/>
+          </w:rPr>
+          <w:fldChar w:fldCharType="begin"/>
+        </w:r>
+        <w:r>
+          <w:rPr>
+            <w:rStyle w:val="PageNumber"/>
+          </w:rPr>
+          <w:instrText xml:space="preserve"> PAGE </w:instrText>
+        </w:r>
+        <w:r>
+          <w:rPr>
+            <w:rStyle w:val="PageNumber"/>
+          </w:rPr>
+          <w:fldChar w:fldCharType="end"/>
+        </w:r>
+      </w:p>
+    </w:sdtContent>
+  </w:sdt>
+  <w:p>
+    <w:pPr>
+      <w:pStyle w:val="Header"/>
+      <w:ind w:right="360"/>
+    </w:pPr>
+  </w:p>
+</w:hdr>
+</file>
+
+<file path=word/header2.xml><?xml version="1.0" encoding="utf-8"?>
+<w:hdr xmlns:wpc="http://schemas.microsoft.com/office/word/2010/wordprocessingCanvas" xmlns:cx="http://schemas.microsoft.com/office/drawing/2014/chartex" xmlns:cx1="http://schemas.microsoft.com/office/drawing/2015/9/8/chartex" xmlns:cx2="http://schemas.microsoft.com/office/drawing/2015/10/21/chartex" xmlns:cx3="http://schemas.microsoft.com/office/drawing/2016/5/9/chartex" xmlns:cx4="http://schemas.microsoft.com/office/drawing/2016/5/10/chartex" xmlns:cx5="http://schemas.microsoft.com/office/drawing/2016/5/11/chartex" xmlns:cx6="http://schemas.microsoft.com/office/drawing/2016/5/12/chartex" xmlns:cx7="http://schemas.microsoft.com/office/drawing/2016/5/13/chartex" xmlns:cx8="http://schemas.microsoft.com/office/drawing/2016/5/14/chartex" xmlns:mc="http://schemas.openxmlformats.org/markup-compatibility/2006" xmlns:aink="http://schemas.microsoft.com/office/drawing/2016/ink" xmlns:am3d="http://schemas.microsoft.com/office/drawing/2017/model3d" xmlns:o="urn:schemas-microsoft-com:office:office" xmlns:r="http://schemas.openxmlformats.org/officeDocument/2006/relationships" xmlns:m="http://schemas.openxmlformats.org/officeDocument/2006/math" xmlns:v="urn:schemas-microsoft-com:vml" xmlns:wp14="http://schemas.microsoft.com/office/word/2010/wordprocessingDrawing" xmlns:wp="http://schemas.openxmlformats.org/drawingml/2006/wordprocessingDrawing" xmlns:w10="urn:schemas-microsoft-com:office:word" xmlns:w="http://schemas.openxmlformats.org/wordprocessingml/2006/main" xmlns:w14="http://schemas.microsoft.com/office/word/2010/wordml" xmlns:w15="http://schemas.microsoft.com/office/word/2012/wordml" xmlns:w16cid="http://schemas.microsoft.com/office/word/2016/wordml/cid" xmlns:w16se="http://schemas.microsoft.com/office/word/2015/wordml/symex" xmlns:wpg="http://schemas.microsoft.com/office/word/2010/wordprocessingGroup" xmlns:wpi="http://schemas.microsoft.com/office/word/2010/wordprocessingInk" xmlns:wne="http://schemas.microsoft.com/office/word/2006/wordml" xmlns:wps="http://schemas.microsoft.com/office/word/2010/wordprocessingShape" mc:Ignorable="w14 w15 w16se w16cid wp14">
+  <w:sdt>
+    <w:sdtPr>
+      <w:rPr>
+        <w:rStyle w:val="PageNumber"/>
+      </w:rPr>
+      <w:id w:val="-168941881"/>
+      <w:docPartObj>
+        <w:docPartGallery w:val="Page Numbers (Top of Page)"/>
+        <w:docPartUnique/>
+      </w:docPartObj>
+    </w:sdtPr>
+    <w:sdtContent>
+      <w:p>
+        <w:pPr>
+          <w:pStyle w:val="Header"/>
+          <w:framePr w:wrap="none" w:vAnchor="text" w:hAnchor="margin" w:xAlign="right" w:y="1"/>
+          <w:rPr>
+            <w:rStyle w:val="PageNumber"/>
+          </w:rPr>
+        </w:pPr>
+        <w:r>
+          <w:rPr>
+            <w:rStyle w:val="PageNumber"/>
+          </w:rPr>
+          <w:fldChar w:fldCharType="begin"/>
+        </w:r>
+        <w:r>
+          <w:rPr>
+            <w:rStyle w:val="PageNumber"/>
+          </w:rPr>
+          <w:instrText xml:space="preserve"> PAGE </w:instrText>
+        </w:r>
+        <w:r>
+          <w:rPr>
+            <w:rStyle w:val="PageNumber"/>
+          </w:rPr>
+          <w:fldChar w:fldCharType="separate"/>
+        </w:r>
+        <w:r>
+          <w:rPr>
+            <w:rStyle w:val="PageNumber"/>
+            <w:noProof/>
+          </w:rPr>
+          <w:t>1</w:t>
+        </w:r>
+        <w:r>
+          <w:rPr>
+            <w:rStyle w:val="PageNumber"/>
+          </w:rPr>
+          <w:fldChar w:fldCharType="end"/>
+        </w:r>
+      </w:p>
+    </w:sdtContent>
+  </w:sdt>
+  <w:p>
+    <w:pPr>
+      <w:pStyle w:val="Header"/>
+      <w:ind w:right="360"/>
+    </w:pPr>
+  </w:p>
+</w:hdr>
+</file>
+
 <file path=word/styles.xml><?xml version="1.0" encoding="utf-8"?>
-<w:styles xmlns:mc="http://schemas.openxmlformats.org/markup-compatibility/2006" xmlns:r="http://schemas.openxmlformats.org/officeDocument/2006/relationships" xmlns:w="http://schemas.openxmlformats.org/wordprocessingml/2006/main" xmlns:w14="http://schemas.microsoft.com/office/word/2010/wordml" xmlns:w15="http://schemas.microsoft.com/office/word/2012/wordml" xmlns:w16cex="http://schemas.microsoft.com/office/word/2018/wordml/cex" xmlns:w16cid="http://schemas.microsoft.com/office/word/2016/wordml/cid" xmlns:w16="http://schemas.microsoft.com/office/word/2018/wordml" xmlns:w16sdtdh="http://schemas.microsoft.com/office/word/2020/wordml/sdtdatahash" xmlns:w16se="http://schemas.microsoft.com/office/word/2015/wordml/symex" mc:Ignorable="w14 w15 w16se w16cid w16 w16cex w16sdtdh">
+<w:styles xmlns:mc="http://schemas.openxmlformats.org/markup-compatibility/2006" xmlns:r="http://schemas.openxmlformats.org/officeDocument/2006/relationships" xmlns:w="http://schemas.openxmlformats.org/wordprocessingml/2006/main" xmlns:w14="http://schemas.microsoft.com/office/word/2010/wordml" xmlns:w15="http://schemas.microsoft.com/office/word/2012/wordml" xmlns:w16cid="http://schemas.microsoft.com/office/word/2016/wordml/cid" xmlns:w16se="http://schemas.microsoft.com/office/word/2015/wordml/symex" mc:Ignorable="w14 w15 w16se w16cid">
   <w:docDefaults>
     <w:rPrDefault>
       <w:rPr>
@@ -461,7 +628,7 @@
       </w:pPr>
     </w:pPrDefault>
   </w:docDefaults>
-  <w:latentStyles w:defLockedState="0" w:defUIPriority="99" w:defSemiHidden="0" w:defUnhideWhenUsed="0" w:defQFormat="0" w:count="376">
+  <w:latentStyles w:defLockedState="0" w:defUIPriority="99" w:defSemiHidden="0" w:defUnhideWhenUsed="0" w:defQFormat="0" w:count="375">
     <w:lsdException w:name="Normal" w:uiPriority="0" w:qFormat="1"/>
     <w:lsdException w:name="heading 1" w:uiPriority="9" w:qFormat="1"/>
     <w:lsdException w:name="heading 2" w:semiHidden="1" w:uiPriority="9" w:unhideWhenUsed="1" w:qFormat="1"/>
@@ -837,7 +1004,6 @@
     <w:lsdException w:name="Smart Hyperlink" w:semiHidden="1" w:unhideWhenUsed="1"/>
     <w:lsdException w:name="Hashtag" w:semiHidden="1" w:unhideWhenUsed="1"/>
     <w:lsdException w:name="Unresolved Mention" w:semiHidden="1" w:unhideWhenUsed="1"/>
-    <w:lsdException w:name="Smart Link" w:semiHidden="1" w:unhideWhenUsed="1"/>
   </w:latentStyles>
   <w:style w:type="paragraph" w:default="1" w:styleId="Normal">
     <w:name w:val="Normal"/>
@@ -913,6 +1079,14 @@
     <w:link w:val="Footer"/>
     <w:uiPriority w:val="99"/>
     <w:rsid w:val="00F16D9D"/>
+  </w:style>
+  <w:style w:type="character" w:styleId="PageNumber">
+    <w:name w:val="page number"/>
+    <w:basedOn w:val="DefaultParagraphFont"/>
+    <w:uiPriority w:val="99"/>
+    <w:semiHidden/>
+    <w:unhideWhenUsed/>
+    <w:rsid w:val="00627226"/>
   </w:style>
 </w:styles>
 </file>
@@ -1213,6 +1387,15 @@
 </file>
 
 <file path=customXml/item1.xml><?xml version="1.0" encoding="utf-8"?>
+<?mso-contentType ?>
+<FormTemplates xmlns="http://schemas.microsoft.com/sharepoint/v3/contenttype/forms">
+  <Display>DocumentLibraryForm</Display>
+  <Edit>DocumentLibraryForm</Edit>
+  <New>DocumentLibraryForm</New>
+</FormTemplates>
+</file>
+
+<file path=customXml/item2.xml><?xml version="1.0" encoding="utf-8"?>
 <ct:contentTypeSchema xmlns:ct="http://schemas.microsoft.com/office/2006/metadata/contentType" xmlns:ma="http://schemas.microsoft.com/office/2006/metadata/properties/metaAttributes" ct:_="" ma:_="" ma:contentTypeName="Document" ma:contentTypeID="0x0101002C5A3C825EEB8D42A28D14022ACA08A9" ma:contentTypeVersion="15" ma:contentTypeDescription="Create a new document." ma:contentTypeScope="" ma:versionID="d80aa16d8ccd785909ec8094ea88aa63">
   <xsd:schema xmlns:xsd="http://www.w3.org/2001/XMLSchema" xmlns:xs="http://www.w3.org/2001/XMLSchema" xmlns:p="http://schemas.microsoft.com/office/2006/metadata/properties" xmlns:ns3="aab9d1f9-4ee1-4b57-b936-a79df914f761" xmlns:ns4="bb007fe3-21d9-4e54-b6e5-eee42f35cdc9" targetNamespace="http://schemas.microsoft.com/office/2006/metadata/properties" ma:root="true" ma:fieldsID="631d485d85c6f9de6d3f95b3bbd6cabb" ns3:_="" ns4:_="">
     <xsd:import namespace="aab9d1f9-4ee1-4b57-b936-a79df914f761"/>
@@ -1445,15 +1628,6 @@
 </ct:contentTypeSchema>
 </file>
 
-<file path=customXml/item2.xml><?xml version="1.0" encoding="utf-8"?>
-<?mso-contentType ?>
-<FormTemplates xmlns="http://schemas.microsoft.com/sharepoint/v3/contenttype/forms">
-  <Display>DocumentLibraryForm</Display>
-  <Edit>DocumentLibraryForm</Edit>
-  <New>DocumentLibraryForm</New>
-</FormTemplates>
-</file>
-
 <file path=customXml/item3.xml><?xml version="1.0" encoding="utf-8"?>
 <p:properties xmlns:p="http://schemas.microsoft.com/office/2006/metadata/properties" xmlns:xsi="http://www.w3.org/2001/XMLSchema-instance" xmlns:pc="http://schemas.microsoft.com/office/infopath/2007/PartnerControls">
   <documentManagement>
@@ -1463,6 +1637,14 @@
 </file>
 
 <file path=customXml/itemProps1.xml><?xml version="1.0" encoding="utf-8"?>
+<ds:datastoreItem xmlns:ds="http://schemas.openxmlformats.org/officeDocument/2006/customXml" ds:itemID="{36E93DE7-6DD7-4D6F-BC0C-421E568FD5D2}">
+  <ds:schemaRefs>
+    <ds:schemaRef ds:uri="http://schemas.microsoft.com/sharepoint/v3/contenttype/forms"/>
+  </ds:schemaRefs>
+</ds:datastoreItem>
+</file>
+
+<file path=customXml/itemProps2.xml><?xml version="1.0" encoding="utf-8"?>
 <ds:datastoreItem xmlns:ds="http://schemas.openxmlformats.org/officeDocument/2006/customXml" ds:itemID="{D4ADECD7-9871-4854-9B31-E91FBCF3F7C8}">
   <ds:schemaRefs>
     <ds:schemaRef ds:uri="http://schemas.microsoft.com/office/2006/metadata/contentType"/>
@@ -1481,14 +1663,6 @@
 </ds:datastoreItem>
 </file>
 
-<file path=customXml/itemProps2.xml><?xml version="1.0" encoding="utf-8"?>
-<ds:datastoreItem xmlns:ds="http://schemas.openxmlformats.org/officeDocument/2006/customXml" ds:itemID="{36E93DE7-6DD7-4D6F-BC0C-421E568FD5D2}">
-  <ds:schemaRefs>
-    <ds:schemaRef ds:uri="http://schemas.microsoft.com/sharepoint/v3/contenttype/forms"/>
-  </ds:schemaRefs>
-</ds:datastoreItem>
-</file>
-
 <file path=customXml/itemProps3.xml><?xml version="1.0" encoding="utf-8"?>
 <ds:datastoreItem xmlns:ds="http://schemas.openxmlformats.org/officeDocument/2006/customXml" ds:itemID="{B57639E2-B623-4DF1-BC67-EEFE40E464AB}">
   <ds:schemaRefs>
